--- a/SRS_5730213087.docx
+++ b/SRS_5730213087.docx
@@ -88,13 +88,8 @@
             <w:tcW w:w="2779" w:type="dxa"/>
           </w:tcPr>
           <w:p>
-            <w:proofErr w:type="spellStart"/>
-            <w:r>
-              <w:t>Xref</w:t>
-            </w:r>
-            <w:proofErr w:type="spellEnd"/>
-            <w:r>
-              <w:t>::</w:t>
+            <w:r>
+              <w:t>Xref::</w:t>
             </w:r>
           </w:p>
         </w:tc>
@@ -204,7 +199,6 @@
           <w:p>
             <w:pPr>
               <w:rPr>
-                <w:rFonts w:hint="cs"/>
                 <w:cs/>
               </w:rPr>
             </w:pPr>
@@ -278,11 +272,6 @@
             <w:tcW w:w="5245" w:type="dxa"/>
           </w:tcPr>
           <w:p>
-            <w:pPr>
-              <w:rPr>
-                <w:rFonts w:hint="cs"/>
-              </w:rPr>
-            </w:pPr>
             <w:r>
               <w:rPr>
                 <w:rFonts w:hint="cs"/>
@@ -306,11 +295,6 @@
             </w:r>
           </w:p>
           <w:p>
-            <w:pPr>
-              <w:rPr>
-                <w:rFonts w:hint="cs"/>
-              </w:rPr>
-            </w:pPr>
             <w:r>
               <w:rPr>
                 <w:rFonts w:hint="cs"/>
@@ -375,11 +359,6 @@
             </w:r>
           </w:p>
           <w:p>
-            <w:pPr>
-              <w:rPr>
-                <w:rFonts w:hint="cs"/>
-              </w:rPr>
-            </w:pPr>
             <w:r>
               <w:rPr>
                 <w:rFonts w:hint="cs"/>
@@ -494,7 +473,6 @@
           <w:p>
             <w:pPr>
               <w:rPr>
-                <w:rFonts w:hint="cs"/>
                 <w:cs/>
               </w:rPr>
             </w:pPr>
@@ -521,15 +499,7 @@
           </w:tcPr>
           <w:p>
             <w:r>
-              <w:t xml:space="preserve">UI </w:t>
-            </w:r>
-            <w:proofErr w:type="spellStart"/>
-            <w:r>
-              <w:t>Xref</w:t>
-            </w:r>
-            <w:proofErr w:type="spellEnd"/>
-            <w:r>
-              <w:t>::</w:t>
+              <w:t>UI Xref::</w:t>
             </w:r>
           </w:p>
         </w:tc>
@@ -574,13 +544,7 @@
     </w:tbl>
     <w:p/>
     <w:p/>
-    <w:p>
-      <w:pPr>
-        <w:rPr>
-          <w:rFonts w:hint="cs"/>
-        </w:rPr>
-      </w:pPr>
-    </w:p>
+    <w:p/>
     <w:tbl>
       <w:tblPr>
         <w:tblW w:w="8024" w:type="dxa"/>
@@ -616,69 +580,57 @@
             <w:tcW w:w="5245" w:type="dxa"/>
           </w:tcPr>
           <w:p>
+            <w:r>
+              <w:t>ChangCourse</w:t>
+            </w:r>
+            <w:r>
+              <w:t>::</w:t>
+            </w:r>
+            <w:r>
+              <w:t>UC04</w:t>
+            </w:r>
+            <w:r>
+              <w:rPr>
+                <w:rFonts w:hint="cs"/>
+                <w:cs/>
+              </w:rPr>
+              <w:t>2</w:t>
+            </w:r>
+          </w:p>
+        </w:tc>
+      </w:tr>
+      <w:tr>
+        <w:tc>
+          <w:tcPr>
+            <w:tcW w:w="2779" w:type="dxa"/>
+          </w:tcPr>
+          <w:p>
+            <w:r>
+              <w:t>Requirement ID::</w:t>
+            </w:r>
+          </w:p>
+        </w:tc>
+        <w:tc>
+          <w:tcPr>
+            <w:tcW w:w="5245" w:type="dxa"/>
+          </w:tcPr>
+          <w:p>
             <w:pPr>
               <w:rPr>
-                <w:rFonts w:hint="cs"/>
+                <w:cs/>
               </w:rPr>
             </w:pPr>
-            <w:proofErr w:type="spellStart"/>
-            <w:r>
-              <w:t>ChangCourse</w:t>
-            </w:r>
-            <w:proofErr w:type="spellEnd"/>
-            <w:r>
-              <w:t>::</w:t>
-            </w:r>
-            <w:r>
-              <w:t>UC04</w:t>
-            </w:r>
-            <w:r>
-              <w:rPr>
-                <w:rFonts w:hint="cs"/>
-                <w:cs/>
-              </w:rPr>
-              <w:t>2</w:t>
-            </w:r>
-          </w:p>
-        </w:tc>
-      </w:tr>
-      <w:tr>
-        <w:tc>
-          <w:tcPr>
-            <w:tcW w:w="2779" w:type="dxa"/>
-          </w:tcPr>
-          <w:p>
-            <w:r>
-              <w:t>Requirement ID::</w:t>
-            </w:r>
-          </w:p>
-        </w:tc>
-        <w:tc>
-          <w:tcPr>
-            <w:tcW w:w="5245" w:type="dxa"/>
-          </w:tcPr>
-          <w:p>
-            <w:pPr>
-              <w:rPr>
-                <w:cs/>
-              </w:rPr>
-            </w:pPr>
-          </w:p>
-        </w:tc>
-      </w:tr>
-      <w:tr>
-        <w:tc>
-          <w:tcPr>
-            <w:tcW w:w="2779" w:type="dxa"/>
-          </w:tcPr>
-          <w:p>
-            <w:proofErr w:type="spellStart"/>
-            <w:r>
-              <w:t>Xref</w:t>
-            </w:r>
-            <w:proofErr w:type="spellEnd"/>
-            <w:r>
-              <w:t>::</w:t>
+          </w:p>
+        </w:tc>
+      </w:tr>
+      <w:tr>
+        <w:tc>
+          <w:tcPr>
+            <w:tcW w:w="2779" w:type="dxa"/>
+          </w:tcPr>
+          <w:p>
+            <w:r>
+              <w:t>Xref::</w:t>
             </w:r>
           </w:p>
         </w:tc>
@@ -854,11 +806,6 @@
             <w:tcW w:w="5245" w:type="dxa"/>
           </w:tcPr>
           <w:p>
-            <w:pPr>
-              <w:rPr>
-                <w:rFonts w:hint="cs"/>
-              </w:rPr>
-            </w:pPr>
             <w:r>
               <w:rPr>
                 <w:rFonts w:hint="cs"/>
@@ -882,11 +829,6 @@
             </w:r>
           </w:p>
           <w:p>
-            <w:pPr>
-              <w:rPr>
-                <w:rFonts w:hint="cs"/>
-              </w:rPr>
-            </w:pPr>
             <w:r>
               <w:rPr>
                 <w:rFonts w:hint="cs"/>
@@ -1079,15 +1021,7 @@
           </w:tcPr>
           <w:p>
             <w:r>
-              <w:t xml:space="preserve">UI </w:t>
-            </w:r>
-            <w:proofErr w:type="spellStart"/>
-            <w:r>
-              <w:t>Xref</w:t>
-            </w:r>
-            <w:proofErr w:type="spellEnd"/>
-            <w:r>
-              <w:t>::</w:t>
+              <w:t>UI Xref::</w:t>
             </w:r>
           </w:p>
         </w:tc>
@@ -1170,40 +1104,69 @@
             <w:tcW w:w="5245" w:type="dxa"/>
           </w:tcPr>
           <w:p>
+            <w:r>
+              <w:t>TuitionFee::UC04</w:t>
+            </w:r>
+            <w:r>
+              <w:rPr>
+                <w:rFonts w:hint="cs"/>
+                <w:cs/>
+              </w:rPr>
+              <w:t>3</w:t>
+            </w:r>
+          </w:p>
+        </w:tc>
+      </w:tr>
+      <w:tr>
+        <w:tc>
+          <w:tcPr>
+            <w:tcW w:w="2779" w:type="dxa"/>
+          </w:tcPr>
+          <w:p>
+            <w:r>
+              <w:t>Requirement ID::</w:t>
+            </w:r>
+          </w:p>
+        </w:tc>
+        <w:tc>
+          <w:tcPr>
+            <w:tcW w:w="5245" w:type="dxa"/>
+          </w:tcPr>
+          <w:p>
             <w:pPr>
               <w:rPr>
-                <w:rFonts w:hint="cs"/>
+                <w:cs/>
               </w:rPr>
             </w:pPr>
-            <w:proofErr w:type="spellStart"/>
-            <w:r>
-              <w:t>TuitionFee</w:t>
-            </w:r>
-            <w:proofErr w:type="spellEnd"/>
-            <w:r>
-              <w:t>::</w:t>
-            </w:r>
-            <w:r>
-              <w:t>UC04</w:t>
-            </w:r>
-            <w:r>
-              <w:rPr>
-                <w:rFonts w:hint="cs"/>
-                <w:cs/>
-              </w:rPr>
-              <w:t>3</w:t>
-            </w:r>
-          </w:p>
-        </w:tc>
-      </w:tr>
-      <w:tr>
-        <w:tc>
-          <w:tcPr>
-            <w:tcW w:w="2779" w:type="dxa"/>
-          </w:tcPr>
-          <w:p>
-            <w:r>
-              <w:t>Requirement ID::</w:t>
+          </w:p>
+        </w:tc>
+      </w:tr>
+      <w:tr>
+        <w:tc>
+          <w:tcPr>
+            <w:tcW w:w="2779" w:type="dxa"/>
+          </w:tcPr>
+          <w:p>
+            <w:r>
+              <w:t>Xref::</w:t>
+            </w:r>
+          </w:p>
+        </w:tc>
+        <w:tc>
+          <w:tcPr>
+            <w:tcW w:w="5245" w:type="dxa"/>
+          </w:tcPr>
+          <w:p/>
+        </w:tc>
+      </w:tr>
+      <w:tr>
+        <w:tc>
+          <w:tcPr>
+            <w:tcW w:w="2779" w:type="dxa"/>
+          </w:tcPr>
+          <w:p>
+            <w:r>
+              <w:t>Actor::</w:t>
             </w:r>
           </w:p>
         </w:tc>
@@ -1217,40 +1180,42 @@
                 <w:cs/>
               </w:rPr>
             </w:pPr>
-          </w:p>
-        </w:tc>
-      </w:tr>
-      <w:tr>
-        <w:tc>
-          <w:tcPr>
-            <w:tcW w:w="2779" w:type="dxa"/>
-          </w:tcPr>
-          <w:p>
-            <w:proofErr w:type="spellStart"/>
-            <w:r>
-              <w:t>Xref</w:t>
-            </w:r>
-            <w:proofErr w:type="spellEnd"/>
-            <w:r>
-              <w:t>::</w:t>
-            </w:r>
-          </w:p>
-        </w:tc>
-        <w:tc>
-          <w:tcPr>
-            <w:tcW w:w="5245" w:type="dxa"/>
-          </w:tcPr>
-          <w:p/>
-        </w:tc>
-      </w:tr>
-      <w:tr>
-        <w:tc>
-          <w:tcPr>
-            <w:tcW w:w="2779" w:type="dxa"/>
-          </w:tcPr>
-          <w:p>
-            <w:r>
-              <w:t>Actor::</w:t>
+            <w:r>
+              <w:t>Director</w:t>
+            </w:r>
+          </w:p>
+        </w:tc>
+      </w:tr>
+      <w:tr>
+        <w:tc>
+          <w:tcPr>
+            <w:tcW w:w="2779" w:type="dxa"/>
+          </w:tcPr>
+          <w:p>
+            <w:r>
+              <w:t>Priority::</w:t>
+            </w:r>
+          </w:p>
+        </w:tc>
+        <w:tc>
+          <w:tcPr>
+            <w:tcW w:w="5245" w:type="dxa"/>
+          </w:tcPr>
+          <w:p>
+            <w:r>
+              <w:t>High</w:t>
+            </w:r>
+          </w:p>
+        </w:tc>
+      </w:tr>
+      <w:tr>
+        <w:tc>
+          <w:tcPr>
+            <w:tcW w:w="2779" w:type="dxa"/>
+          </w:tcPr>
+          <w:p>
+            <w:r>
+              <w:t>Status::</w:t>
             </w:r>
           </w:p>
         </w:tc>
@@ -1265,41 +1230,24 @@
               </w:rPr>
             </w:pPr>
             <w:r>
-              <w:t>Director</w:t>
-            </w:r>
-          </w:p>
-        </w:tc>
-      </w:tr>
-      <w:tr>
-        <w:tc>
-          <w:tcPr>
-            <w:tcW w:w="2779" w:type="dxa"/>
-          </w:tcPr>
-          <w:p>
-            <w:r>
-              <w:t>Priority::</w:t>
-            </w:r>
-          </w:p>
-        </w:tc>
-        <w:tc>
-          <w:tcPr>
-            <w:tcW w:w="5245" w:type="dxa"/>
-          </w:tcPr>
-          <w:p>
-            <w:r>
-              <w:t>High</w:t>
-            </w:r>
-          </w:p>
-        </w:tc>
-      </w:tr>
-      <w:tr>
-        <w:tc>
-          <w:tcPr>
-            <w:tcW w:w="2779" w:type="dxa"/>
-          </w:tcPr>
-          <w:p>
-            <w:r>
-              <w:t>Status::</w:t>
+              <w:t>Complete</w:t>
+            </w:r>
+          </w:p>
+        </w:tc>
+      </w:tr>
+      <w:tr>
+        <w:tc>
+          <w:tcPr>
+            <w:tcW w:w="2779" w:type="dxa"/>
+          </w:tcPr>
+          <w:p>
+            <w:r>
+              <w:t>Pre-conditions</w:t>
+            </w:r>
+          </w:p>
+          <w:p>
+            <w:r>
+              <w:t>/Assumptions::</w:t>
             </w:r>
           </w:p>
         </w:tc>
@@ -1310,39 +1258,6 @@
           <w:p>
             <w:pPr>
               <w:rPr>
-                <w:cs/>
-              </w:rPr>
-            </w:pPr>
-            <w:r>
-              <w:t>Complete</w:t>
-            </w:r>
-          </w:p>
-        </w:tc>
-      </w:tr>
-      <w:tr>
-        <w:tc>
-          <w:tcPr>
-            <w:tcW w:w="2779" w:type="dxa"/>
-          </w:tcPr>
-          <w:p>
-            <w:r>
-              <w:t>Pre-conditions</w:t>
-            </w:r>
-          </w:p>
-          <w:p>
-            <w:r>
-              <w:t>/Assumptions::</w:t>
-            </w:r>
-          </w:p>
-        </w:tc>
-        <w:tc>
-          <w:tcPr>
-            <w:tcW w:w="5245" w:type="dxa"/>
-          </w:tcPr>
-          <w:p>
-            <w:pPr>
-              <w:rPr>
-                <w:rFonts w:hint="cs"/>
                 <w:cs/>
               </w:rPr>
             </w:pPr>
@@ -1409,11 +1324,6 @@
             <w:tcW w:w="5245" w:type="dxa"/>
           </w:tcPr>
           <w:p>
-            <w:pPr>
-              <w:rPr>
-                <w:rFonts w:hint="cs"/>
-              </w:rPr>
-            </w:pPr>
             <w:r>
               <w:rPr>
                 <w:rFonts w:hint="cs"/>
@@ -1423,11 +1333,6 @@
             </w:r>
           </w:p>
           <w:p>
-            <w:pPr>
-              <w:rPr>
-                <w:rFonts w:hint="cs"/>
-              </w:rPr>
-            </w:pPr>
             <w:r>
               <w:rPr>
                 <w:rFonts w:hint="cs"/>
@@ -1489,11 +1394,6 @@
             </w:r>
           </w:p>
           <w:p>
-            <w:pPr>
-              <w:rPr>
-                <w:rFonts w:hint="cs"/>
-              </w:rPr>
-            </w:pPr>
             <w:r>
               <w:rPr>
                 <w:rFonts w:hint="cs"/>
@@ -1609,7 +1509,6 @@
           <w:p>
             <w:pPr>
               <w:rPr>
-                <w:rFonts w:hint="cs"/>
                 <w:cs/>
               </w:rPr>
             </w:pPr>
@@ -1636,15 +1535,7 @@
           </w:tcPr>
           <w:p>
             <w:r>
-              <w:t xml:space="preserve">UI </w:t>
-            </w:r>
-            <w:proofErr w:type="spellStart"/>
-            <w:r>
-              <w:t>Xref</w:t>
-            </w:r>
-            <w:proofErr w:type="spellEnd"/>
-            <w:r>
-              <w:t>::</w:t>
+              <w:t>UI Xref::</w:t>
             </w:r>
           </w:p>
         </w:tc>
@@ -1687,13 +1578,7 @@
         </w:tc>
       </w:tr>
     </w:tbl>
-    <w:p>
-      <w:pPr>
-        <w:rPr>
-          <w:rFonts w:hint="cs"/>
-        </w:rPr>
-      </w:pPr>
-    </w:p>
+    <w:p/>
     <w:p/>
     <w:p/>
     <w:p/>
@@ -1733,16 +1618,8 @@
             <w:tcW w:w="5245" w:type="dxa"/>
           </w:tcPr>
           <w:p>
-            <w:proofErr w:type="spellStart"/>
-            <w:r>
-              <w:t>Righttoworkprogram</w:t>
-            </w:r>
-            <w:proofErr w:type="spellEnd"/>
-            <w:r>
-              <w:t>::</w:t>
-            </w:r>
-            <w:r>
-              <w:t>UC044</w:t>
+            <w:r>
+              <w:t>Righttoworkprogram::UC044</w:t>
             </w:r>
           </w:p>
         </w:tc>
@@ -1777,13 +1654,8 @@
             <w:tcW w:w="2779" w:type="dxa"/>
           </w:tcPr>
           <w:p>
-            <w:proofErr w:type="spellStart"/>
-            <w:r>
-              <w:t>Xref</w:t>
-            </w:r>
-            <w:proofErr w:type="spellEnd"/>
-            <w:r>
-              <w:t>::</w:t>
+            <w:r>
+              <w:t>Xref::</w:t>
             </w:r>
           </w:p>
         </w:tc>
@@ -1893,7 +1765,6 @@
           <w:p>
             <w:pPr>
               <w:rPr>
-                <w:rFonts w:hint="cs"/>
                 <w:cs/>
               </w:rPr>
             </w:pPr>
@@ -1960,11 +1831,6 @@
             <w:tcW w:w="5245" w:type="dxa"/>
           </w:tcPr>
           <w:p>
-            <w:pPr>
-              <w:rPr>
-                <w:rFonts w:hint="cs"/>
-              </w:rPr>
-            </w:pPr>
             <w:r>
               <w:rPr>
                 <w:rFonts w:hint="cs"/>
@@ -1974,11 +1840,6 @@
             </w:r>
           </w:p>
           <w:p>
-            <w:pPr>
-              <w:rPr>
-                <w:rFonts w:hint="cs"/>
-              </w:rPr>
-            </w:pPr>
             <w:r>
               <w:rPr>
                 <w:rFonts w:hint="cs"/>
@@ -2040,11 +1901,6 @@
             </w:r>
           </w:p>
           <w:p>
-            <w:pPr>
-              <w:rPr>
-                <w:rFonts w:hint="cs"/>
-              </w:rPr>
-            </w:pPr>
             <w:r>
               <w:rPr>
                 <w:rFonts w:hint="cs"/>
@@ -2160,7 +2016,6 @@
           <w:p>
             <w:pPr>
               <w:rPr>
-                <w:rFonts w:hint="cs"/>
                 <w:cs/>
               </w:rPr>
             </w:pPr>
@@ -2187,15 +2042,7 @@
           </w:tcPr>
           <w:p>
             <w:r>
-              <w:t xml:space="preserve">UI </w:t>
-            </w:r>
-            <w:proofErr w:type="spellStart"/>
-            <w:r>
-              <w:t>Xref</w:t>
-            </w:r>
-            <w:proofErr w:type="spellEnd"/>
-            <w:r>
-              <w:t>::</w:t>
+              <w:t>UI Xref::</w:t>
             </w:r>
           </w:p>
         </w:tc>
@@ -2249,7 +2096,7 @@
         <w:rPr>
           <w:noProof/>
         </w:rPr>
-        <w:object w:dxaOrig="225" w:dyaOrig="225">
+        <w:object w:dxaOrig="117" w:dyaOrig="105">
           <v:shapetype id="_x0000_t75" coordsize="21600,21600" o:spt="75" o:preferrelative="t" path="m@4@5l@4@11@9@11@9@5xe" filled="f" stroked="f">
             <v:stroke joinstyle="miter"/>
             <v:formulas>
@@ -2272,7 +2119,7 @@
           <v:shape id="_x0000_s1027" type="#_x0000_t75" style="position:absolute;margin-left:-51pt;margin-top:-20.4pt;width:510pt;height:289.8pt;z-index:251661312;mso-position-horizontal-relative:text;mso-position-vertical-relative:text">
             <v:imagedata r:id="rId5" o:title=""/>
           </v:shape>
-          <o:OLEObject Type="Embed" ProgID="Visio.Drawing.15" ShapeID="_x0000_s1027" DrawAspect="Content" ObjectID="_1541868866" r:id="rId6"/>
+          <o:OLEObject Type="Embed" ProgID="Visio.Drawing.15" ShapeID="_x0000_s1027" DrawAspect="Content" ObjectID="_1541958311" r:id="rId6"/>
         </w:object>
       </w:r>
       <w:r>
@@ -2335,11 +2182,11 @@
         <w:rPr>
           <w:noProof/>
         </w:rPr>
-        <w:object w:dxaOrig="225" w:dyaOrig="225">
+        <w:object w:dxaOrig="117" w:dyaOrig="105">
           <v:shape id="_x0000_s1026" type="#_x0000_t75" style="position:absolute;margin-left:20.4pt;margin-top:14.5pt;width:388.8pt;height:103.2pt;z-index:251659264;mso-position-horizontal-relative:text;mso-position-vertical-relative:text">
             <v:imagedata r:id="rId7" o:title=""/>
           </v:shape>
-          <o:OLEObject Type="Embed" ProgID="Visio.Drawing.15" ShapeID="_x0000_s1026" DrawAspect="Content" ObjectID="_1541868867" r:id="rId8"/>
+          <o:OLEObject Type="Embed" ProgID="Visio.Drawing.15" ShapeID="_x0000_s1026" DrawAspect="Content" ObjectID="_1541958312" r:id="rId8"/>
         </w:object>
       </w:r>
     </w:p>
@@ -2378,35 +2225,25 @@
     <w:p>
       <w:pPr>
         <w:rPr>
-          <w:rFonts w:hint="cs"/>
-          <w:b/>
-          <w:bCs/>
-        </w:rPr>
-      </w:pPr>
-    </w:p>
-    <w:p>
-      <w:pPr>
-        <w:rPr>
-          <w:b/>
-          <w:bCs/>
-        </w:rPr>
-      </w:pPr>
-      <w:r>
-        <w:rPr>
-          <w:b/>
-          <w:bCs/>
-        </w:rPr>
-        <w:t xml:space="preserve">Brief </w:t>
-      </w:r>
-      <w:proofErr w:type="spellStart"/>
-      <w:r>
-        <w:rPr>
-          <w:b/>
-          <w:bCs/>
-        </w:rPr>
-        <w:t>Desscription</w:t>
-      </w:r>
-      <w:proofErr w:type="spellEnd"/>
+          <w:b/>
+          <w:bCs/>
+        </w:rPr>
+      </w:pPr>
+    </w:p>
+    <w:p>
+      <w:pPr>
+        <w:rPr>
+          <w:b/>
+          <w:bCs/>
+        </w:rPr>
+      </w:pPr>
+      <w:r>
+        <w:rPr>
+          <w:b/>
+          <w:bCs/>
+        </w:rPr>
+        <w:t>Brief Desscription</w:t>
+      </w:r>
     </w:p>
     <w:p>
       <w:r>
@@ -2474,9 +2311,6 @@
           <w:ilvl w:val="0"/>
           <w:numId w:val="1"/>
         </w:numPr>
-        <w:rPr>
-          <w:rFonts w:hint="cs"/>
-        </w:rPr>
       </w:pPr>
       <w:r>
         <w:rPr>
@@ -2493,9 +2327,6 @@
           <w:ilvl w:val="0"/>
           <w:numId w:val="1"/>
         </w:numPr>
-        <w:rPr>
-          <w:rFonts w:hint="cs"/>
-        </w:rPr>
       </w:pPr>
       <w:r>
         <w:t xml:space="preserve">Director </w:t>
@@ -2572,11 +2403,11 @@
         <w:rPr>
           <w:noProof/>
         </w:rPr>
-        <w:object w:dxaOrig="225" w:dyaOrig="225">
+        <w:object w:dxaOrig="117" w:dyaOrig="105">
           <v:shape id="_x0000_s1028" type="#_x0000_t75" style="position:absolute;margin-left:20.4pt;margin-top:14.5pt;width:388.65pt;height:103.15pt;z-index:251663360;mso-position-horizontal-relative:text;mso-position-vertical-relative:text">
             <v:imagedata r:id="rId9" o:title=""/>
           </v:shape>
-          <o:OLEObject Type="Embed" ProgID="Visio.Drawing.15" ShapeID="_x0000_s1028" DrawAspect="Content" ObjectID="_1541868868" r:id="rId10"/>
+          <o:OLEObject Type="Embed" ProgID="Visio.Drawing.15" ShapeID="_x0000_s1028" DrawAspect="Content" ObjectID="_1541958313" r:id="rId10"/>
         </w:object>
       </w:r>
     </w:p>
@@ -2615,7 +2446,6 @@
     <w:p>
       <w:pPr>
         <w:rPr>
-          <w:rFonts w:hint="cs"/>
           <w:b/>
           <w:bCs/>
         </w:rPr>
@@ -2712,11 +2542,9 @@
         </w:rPr>
         <w:t xml:space="preserve"> </w:t>
       </w:r>
-      <w:proofErr w:type="spellStart"/>
       <w:r>
         <w:t>ChangCourse</w:t>
       </w:r>
-      <w:proofErr w:type="spellEnd"/>
       <w:r>
         <w:t xml:space="preserve"> ”</w:t>
       </w:r>
@@ -2728,9 +2556,6 @@
           <w:ilvl w:val="0"/>
           <w:numId w:val="2"/>
         </w:numPr>
-        <w:rPr>
-          <w:rFonts w:hint="cs"/>
-        </w:rPr>
       </w:pPr>
       <w:r>
         <w:rPr>
@@ -2754,9 +2579,6 @@
           <w:ilvl w:val="0"/>
           <w:numId w:val="2"/>
         </w:numPr>
-        <w:rPr>
-          <w:rFonts w:hint="cs"/>
-        </w:rPr>
       </w:pPr>
       <w:r>
         <w:t xml:space="preserve">Director </w:t>
@@ -2833,11 +2655,11 @@
         <w:rPr>
           <w:noProof/>
         </w:rPr>
-        <w:object w:dxaOrig="225" w:dyaOrig="225">
+        <w:object w:dxaOrig="117" w:dyaOrig="105">
           <v:shape id="_x0000_s1029" type="#_x0000_t75" style="position:absolute;margin-left:20.4pt;margin-top:14.5pt;width:388.65pt;height:103.15pt;z-index:251665408;mso-position-horizontal-relative:text;mso-position-vertical-relative:text">
             <v:imagedata r:id="rId11" o:title=""/>
           </v:shape>
-          <o:OLEObject Type="Embed" ProgID="Visio.Drawing.15" ShapeID="_x0000_s1029" DrawAspect="Content" ObjectID="_1541868869" r:id="rId12"/>
+          <o:OLEObject Type="Embed" ProgID="Visio.Drawing.15" ShapeID="_x0000_s1029" DrawAspect="Content" ObjectID="_1541958314" r:id="rId12"/>
         </w:object>
       </w:r>
     </w:p>
@@ -2876,7 +2698,6 @@
     <w:p>
       <w:pPr>
         <w:rPr>
-          <w:rFonts w:hint="cs"/>
           <w:b/>
           <w:bCs/>
         </w:rPr>
@@ -2973,11 +2794,9 @@
         </w:rPr>
         <w:t xml:space="preserve"> </w:t>
       </w:r>
-      <w:proofErr w:type="spellStart"/>
       <w:r>
         <w:t>TuitionFee</w:t>
       </w:r>
-      <w:proofErr w:type="spellEnd"/>
       <w:r>
         <w:t xml:space="preserve"> ”</w:t>
       </w:r>
@@ -2989,9 +2808,6 @@
           <w:ilvl w:val="0"/>
           <w:numId w:val="3"/>
         </w:numPr>
-        <w:rPr>
-          <w:rFonts w:hint="cs"/>
-        </w:rPr>
       </w:pPr>
       <w:r>
         <w:rPr>
@@ -3015,9 +2831,6 @@
           <w:ilvl w:val="0"/>
           <w:numId w:val="3"/>
         </w:numPr>
-        <w:rPr>
-          <w:rFonts w:hint="cs"/>
-        </w:rPr>
       </w:pPr>
       <w:r>
         <w:t xml:space="preserve">Director </w:t>
@@ -3094,11 +2907,11 @@
         <w:rPr>
           <w:noProof/>
         </w:rPr>
-        <w:object w:dxaOrig="225" w:dyaOrig="225">
+        <w:object w:dxaOrig="117" w:dyaOrig="105">
           <v:shape id="_x0000_s1030" type="#_x0000_t75" style="position:absolute;margin-left:20.4pt;margin-top:14.5pt;width:388.65pt;height:103.15pt;z-index:251667456;mso-position-horizontal-relative:text;mso-position-vertical-relative:text">
             <v:imagedata r:id="rId13" o:title=""/>
           </v:shape>
-          <o:OLEObject Type="Embed" ProgID="Visio.Drawing.15" ShapeID="_x0000_s1030" DrawAspect="Content" ObjectID="_1541868870" r:id="rId14"/>
+          <o:OLEObject Type="Embed" ProgID="Visio.Drawing.15" ShapeID="_x0000_s1030" DrawAspect="Content" ObjectID="_1541958315" r:id="rId14"/>
         </w:object>
       </w:r>
     </w:p>
@@ -3137,7 +2950,6 @@
     <w:p>
       <w:pPr>
         <w:rPr>
-          <w:rFonts w:hint="cs"/>
           <w:b/>
           <w:bCs/>
         </w:rPr>
@@ -3227,11 +3039,9 @@
         </w:rPr>
         <w:t xml:space="preserve"> </w:t>
       </w:r>
-      <w:proofErr w:type="spellStart"/>
       <w:r>
         <w:t>Righttoworkprogram</w:t>
       </w:r>
-      <w:proofErr w:type="spellEnd"/>
       <w:r>
         <w:t xml:space="preserve"> ”</w:t>
       </w:r>
@@ -3243,9 +3053,6 @@
           <w:ilvl w:val="0"/>
           <w:numId w:val="4"/>
         </w:numPr>
-        <w:rPr>
-          <w:rFonts w:hint="cs"/>
-        </w:rPr>
       </w:pPr>
       <w:r>
         <w:rPr>
@@ -3269,9 +3076,6 @@
           <w:ilvl w:val="0"/>
           <w:numId w:val="4"/>
         </w:numPr>
-        <w:rPr>
-          <w:rFonts w:hint="cs"/>
-        </w:rPr>
       </w:pPr>
       <w:r>
         <w:t xml:space="preserve">Director </w:t>
@@ -3320,6 +3124,9 @@
           <w:ilvl w:val="0"/>
           <w:numId w:val="4"/>
         </w:numPr>
+        <w:rPr>
+          <w:cs/>
+        </w:rPr>
       </w:pPr>
       <w:r>
         <w:rPr>
@@ -3329,16 +3136,47 @@
         <w:t>ระบบบันทึกข้อมูล</w:t>
       </w:r>
     </w:p>
-    <w:p/>
-    <w:p/>
-    <w:p>
-      <w:pPr>
+    <w:p>
+      <w:pPr>
+        <w:rPr>
+          <w:cs/>
+        </w:rPr>
+      </w:pPr>
+      <w:r>
+        <w:rPr>
+          <w:cs/>
+        </w:rPr>
+        <w:br w:type="page"/>
+      </w:r>
+    </w:p>
+    <w:p>
+      <w:r>
+        <w:t>UI</w:t>
+      </w:r>
+    </w:p>
+    <w:p>
+      <w:r>
         <w:rPr>
           <w:rFonts w:hint="cs"/>
-        </w:rPr>
-      </w:pPr>
+          <w:cs/>
+        </w:rPr>
+        <w:t xml:space="preserve">หน้าจอสำหรับใช้งาน </w:t>
+      </w:r>
+      <w:r>
+        <w:t>UC 044</w:t>
+      </w:r>
       <w:bookmarkStart w:id="0" w:name="_GoBack"/>
       <w:bookmarkEnd w:id="0"/>
+    </w:p>
+    <w:p/>
+    <w:p>
+      <w:r>
+        <w:pict>
+          <v:shape id="_x0000_i1030" type="#_x0000_t75" style="width:467.4pt;height:298.8pt">
+            <v:imagedata r:id="rId15" o:title="11"/>
+          </v:shape>
+        </w:pict>
+      </w:r>
     </w:p>
     <w:sectPr>
       <w:pgSz w:w="12240" w:h="15840"/>
@@ -4123,6 +3961,7 @@
   <w:style w:type="character" w:default="1" w:styleId="DefaultParagraphFont">
     <w:name w:val="Default Paragraph Font"/>
     <w:uiPriority w:val="1"/>
+    <w:semiHidden/>
     <w:unhideWhenUsed/>
   </w:style>
   <w:style w:type="table" w:default="1" w:styleId="TableNormal">
